--- a/Sciences Cognitives/Perception&Motricité/Schizophrenie.docx
+++ b/Sciences Cognitives/Perception&Motricité/Schizophrenie.docx
@@ -708,8 +708,13 @@
           <w:numId w:val="1"/>
         </w:numPr>
       </w:pPr>
-      <w:r>
-        <w:t xml:space="preserve">Mésocorticolimbique = </w:t>
+      <w:proofErr w:type="spellStart"/>
+      <w:r>
+        <w:t>Mésocorticolimbique</w:t>
+      </w:r>
+      <w:proofErr w:type="spellEnd"/>
+      <w:r>
+        <w:t xml:space="preserve"> = </w:t>
       </w:r>
       <w:r>
         <w:t xml:space="preserve">un peu </w:t>
@@ -1280,7 +1285,1767 @@
         </w:numPr>
       </w:pPr>
       <w:r>
-        <w:t xml:space="preserve">Anecdote : les patients fument tous, en faite ça les aide à moduler positivement leur système dopaminergique ! </w:t>
+        <w:t xml:space="preserve">Anecdote : les patients fument tous, en </w:t>
+      </w:r>
+      <w:proofErr w:type="spellStart"/>
+      <w:r>
+        <w:t>faite</w:t>
+      </w:r>
+      <w:proofErr w:type="spellEnd"/>
+      <w:r>
+        <w:t xml:space="preserve"> ça les aide à moduler positivement leur système dopaminergique ! </w:t>
+      </w:r>
+    </w:p>
+    <w:p>
+      <w:pPr>
+        <w:rPr>
+          <w:u w:val="single"/>
+        </w:rPr>
+      </w:pPr>
+      <w:r>
+        <w:rPr>
+          <w:u w:val="single"/>
+        </w:rPr>
+        <w:t xml:space="preserve">New Cours 8/02 : </w:t>
+      </w:r>
+    </w:p>
+    <w:p>
+      <w:pPr>
+        <w:pStyle w:val="ListParagraph"/>
+        <w:numPr>
+          <w:ilvl w:val="0"/>
+          <w:numId w:val="1"/>
+        </w:numPr>
+      </w:pPr>
+      <w:r>
+        <w:t xml:space="preserve">On </w:t>
+      </w:r>
+      <w:r>
+        <w:t>sait</w:t>
+      </w:r>
+      <w:r>
+        <w:t xml:space="preserve"> traiter la phase aigu mais une fois stabilisé, les patients ont des difficulté au quotidien (scolaire, pro, logement, travail, social) == symptomatologie négative</w:t>
+      </w:r>
+    </w:p>
+    <w:p>
+      <w:pPr>
+        <w:pStyle w:val="ListParagraph"/>
+        <w:numPr>
+          <w:ilvl w:val="0"/>
+          <w:numId w:val="1"/>
+        </w:numPr>
+      </w:pPr>
+      <w:r>
+        <w:t xml:space="preserve">Trouvons une approche non médicamenteuse -&gt; outil de remédiation cognitive </w:t>
+      </w:r>
+    </w:p>
+    <w:p>
+      <w:pPr>
+        <w:pStyle w:val="ListParagraph"/>
+        <w:numPr>
+          <w:ilvl w:val="1"/>
+          <w:numId w:val="1"/>
+        </w:numPr>
+      </w:pPr>
+      <w:r>
+        <w:t xml:space="preserve">Actuellement assez low-tech : papier crayons, </w:t>
+      </w:r>
+      <w:r>
+        <w:t xml:space="preserve">sur ordi graphique </w:t>
+      </w:r>
+      <w:proofErr w:type="spellStart"/>
+      <w:r>
+        <w:t>dégeux</w:t>
+      </w:r>
+      <w:proofErr w:type="spellEnd"/>
+    </w:p>
+    <w:p>
+      <w:pPr>
+        <w:pStyle w:val="ListParagraph"/>
+        <w:numPr>
+          <w:ilvl w:val="1"/>
+          <w:numId w:val="1"/>
+        </w:numPr>
+      </w:pPr>
+      <w:r>
+        <w:t xml:space="preserve">Vieux 10 ans ou 15 ans </w:t>
+      </w:r>
+    </w:p>
+    <w:p>
+      <w:pPr>
+        <w:pStyle w:val="ListParagraph"/>
+        <w:numPr>
+          <w:ilvl w:val="1"/>
+          <w:numId w:val="1"/>
+        </w:numPr>
+      </w:pPr>
+      <w:r>
+        <w:t>-&gt; rôle des ingé cognition : conception, programmation, déploiement pour les patients</w:t>
+      </w:r>
+    </w:p>
+    <w:p>
+      <w:pPr>
+        <w:pStyle w:val="ListParagraph"/>
+        <w:numPr>
+          <w:ilvl w:val="1"/>
+          <w:numId w:val="1"/>
+        </w:numPr>
+      </w:pPr>
+      <w:r>
+        <w:t>Pas mal d’appli actuellement mais souvent manque de partenariat avec des cliniciens</w:t>
+      </w:r>
+    </w:p>
+    <w:p>
+      <w:pPr>
+        <w:pStyle w:val="ListParagraph"/>
+        <w:numPr>
+          <w:ilvl w:val="0"/>
+          <w:numId w:val="1"/>
+        </w:numPr>
+      </w:pPr>
+      <w:r>
+        <w:t xml:space="preserve">Symptomatologie négative : [ …. , </w:t>
+      </w:r>
+      <w:r>
+        <w:rPr>
+          <w:b/>
+          <w:bCs/>
+        </w:rPr>
+        <w:t>Cognition sociale</w:t>
+      </w:r>
+      <w:r>
+        <w:t>] :</w:t>
+      </w:r>
+    </w:p>
+    <w:p>
+      <w:pPr>
+        <w:pStyle w:val="ListParagraph"/>
+        <w:numPr>
+          <w:ilvl w:val="1"/>
+          <w:numId w:val="1"/>
+        </w:numPr>
+      </w:pPr>
+      <w:r>
+        <w:t>Avant on séparait cognition et émotion = indépendance (par facilité théorique un peu) -&gt; beau modèle boite et flèche</w:t>
+      </w:r>
+    </w:p>
+    <w:p>
+      <w:pPr>
+        <w:pStyle w:val="ListParagraph"/>
+        <w:numPr>
+          <w:ilvl w:val="1"/>
+          <w:numId w:val="1"/>
+        </w:numPr>
+      </w:pPr>
+      <w:r>
+        <w:t>Mais il y a un lien, l’attention est driver par l’émotion, décision même rationnel same (dans les décisions économique l’homme n’est pas du tout rationnel)</w:t>
+      </w:r>
+    </w:p>
+    <w:p>
+      <w:pPr>
+        <w:pStyle w:val="ListParagraph"/>
+        <w:numPr>
+          <w:ilvl w:val="1"/>
+          <w:numId w:val="1"/>
+        </w:numPr>
+      </w:pPr>
+      <w:proofErr w:type="spellStart"/>
+      <w:r>
+        <w:t>Def</w:t>
+      </w:r>
+      <w:proofErr w:type="spellEnd"/>
+      <w:r>
+        <w:t xml:space="preserve"> émotion : un épisode, c’est fini dans le temps. Si l’émotion dure alors c’est pathologique. </w:t>
+      </w:r>
+    </w:p>
+    <w:p>
+      <w:pPr>
+        <w:pStyle w:val="ListParagraph"/>
+        <w:numPr>
+          <w:ilvl w:val="2"/>
+          <w:numId w:val="1"/>
+        </w:numPr>
+      </w:pPr>
+      <w:r>
+        <w:t>Episode influencé par beaucoup de chose : perception de l’environnement, physiologique, coté motivationnel (si peur je veux l’arrêter)</w:t>
+      </w:r>
+    </w:p>
+    <w:p>
+      <w:pPr>
+        <w:pStyle w:val="ListParagraph"/>
+        <w:numPr>
+          <w:ilvl w:val="1"/>
+          <w:numId w:val="1"/>
+        </w:numPr>
+      </w:pPr>
+      <w:r>
+        <w:t>Coté perception des émotions chez les autres :</w:t>
+      </w:r>
+    </w:p>
+    <w:p>
+      <w:pPr>
+        <w:pStyle w:val="ListParagraph"/>
+        <w:numPr>
+          <w:ilvl w:val="2"/>
+          <w:numId w:val="1"/>
+        </w:numPr>
+      </w:pPr>
+      <w:r>
+        <w:t>SCHZ : Vois les émotions mais avec beaucoup de bruit</w:t>
+      </w:r>
+    </w:p>
+    <w:p>
+      <w:pPr>
+        <w:pStyle w:val="ListParagraph"/>
+        <w:numPr>
+          <w:ilvl w:val="2"/>
+          <w:numId w:val="1"/>
+        </w:numPr>
+      </w:pPr>
+      <w:r>
+        <w:t xml:space="preserve">SCHZ : différence de </w:t>
+      </w:r>
+      <w:proofErr w:type="spellStart"/>
+      <w:r>
+        <w:t>recentie</w:t>
+      </w:r>
+      <w:proofErr w:type="spellEnd"/>
+      <w:r>
+        <w:t xml:space="preserve">, expression, même physiologique. </w:t>
+      </w:r>
+    </w:p>
+    <w:p>
+      <w:pPr>
+        <w:pStyle w:val="ListParagraph"/>
+        <w:numPr>
+          <w:ilvl w:val="1"/>
+          <w:numId w:val="1"/>
+        </w:numPr>
+      </w:pPr>
+      <w:proofErr w:type="spellStart"/>
+      <w:r>
+        <w:t>Théory</w:t>
+      </w:r>
+      <w:proofErr w:type="spellEnd"/>
+      <w:r>
+        <w:t xml:space="preserve"> de l’esprit : </w:t>
+      </w:r>
+    </w:p>
+    <w:p>
+      <w:pPr>
+        <w:pStyle w:val="ListParagraph"/>
+        <w:numPr>
+          <w:ilvl w:val="2"/>
+          <w:numId w:val="1"/>
+        </w:numPr>
+      </w:pPr>
+      <w:r>
+        <w:lastRenderedPageBreak/>
+        <w:t xml:space="preserve">Capacité à interpréter les pensé et comportement d’autrui, être dans l’esprit de l’autre </w:t>
+      </w:r>
+    </w:p>
+    <w:p>
+      <w:pPr>
+        <w:pStyle w:val="ListParagraph"/>
+        <w:numPr>
+          <w:ilvl w:val="2"/>
+          <w:numId w:val="1"/>
+        </w:numPr>
+      </w:pPr>
+      <w:r>
+        <w:t>Pas mal référence à l’</w:t>
+      </w:r>
+      <w:proofErr w:type="spellStart"/>
+      <w:r>
+        <w:t>enpathie</w:t>
+      </w:r>
+      <w:proofErr w:type="spellEnd"/>
+    </w:p>
+    <w:p>
+      <w:pPr>
+        <w:pStyle w:val="ListParagraph"/>
+        <w:numPr>
+          <w:ilvl w:val="1"/>
+          <w:numId w:val="1"/>
+        </w:numPr>
+      </w:pPr>
+      <w:r>
+        <w:t>Perception sociale :</w:t>
+      </w:r>
+    </w:p>
+    <w:p>
+      <w:pPr>
+        <w:pStyle w:val="ListParagraph"/>
+        <w:numPr>
+          <w:ilvl w:val="2"/>
+          <w:numId w:val="1"/>
+        </w:numPr>
+      </w:pPr>
+      <w:r>
+        <w:t>1</w:t>
+      </w:r>
+      <w:r>
+        <w:rPr>
+          <w:vertAlign w:val="superscript"/>
+        </w:rPr>
+        <w:t>er</w:t>
+      </w:r>
+      <w:r>
+        <w:t xml:space="preserve"> degrés</w:t>
+      </w:r>
+      <w:r>
+        <w:t xml:space="preserve"> : « un pote m’a fait une crasse, j’suis prêt à passer l’éponge » un patient vas le prendre au premier </w:t>
+      </w:r>
+      <w:proofErr w:type="spellStart"/>
+      <w:r>
+        <w:t>degrès</w:t>
+      </w:r>
+      <w:proofErr w:type="spellEnd"/>
+      <w:r>
+        <w:t> « pourquoi tu me parle d’éponge »</w:t>
+      </w:r>
+    </w:p>
+    <w:p>
+      <w:pPr>
+        <w:pStyle w:val="ListParagraph"/>
+        <w:numPr>
+          <w:ilvl w:val="1"/>
+          <w:numId w:val="1"/>
+        </w:numPr>
+      </w:pPr>
+      <w:r>
+        <w:t xml:space="preserve">Attribution de biais </w:t>
+      </w:r>
+    </w:p>
+    <w:p>
+      <w:pPr>
+        <w:pStyle w:val="ListParagraph"/>
+        <w:numPr>
+          <w:ilvl w:val="1"/>
+          <w:numId w:val="1"/>
+        </w:numPr>
+      </w:pPr>
+      <w:r>
+        <w:t xml:space="preserve">-&gt; Voir tableau diapo </w:t>
+      </w:r>
+      <w:r>
+        <w:t>34</w:t>
+      </w:r>
+    </w:p>
+    <w:p>
+      <w:pPr>
+        <w:pStyle w:val="ListParagraph"/>
+        <w:numPr>
+          <w:ilvl w:val="1"/>
+          <w:numId w:val="1"/>
+        </w:numPr>
+      </w:pPr>
+      <w:r>
+        <w:t xml:space="preserve">Test : </w:t>
+      </w:r>
+    </w:p>
+    <w:p>
+      <w:pPr>
+        <w:pStyle w:val="ListParagraph"/>
+        <w:numPr>
+          <w:ilvl w:val="2"/>
+          <w:numId w:val="1"/>
+        </w:numPr>
+      </w:pPr>
+      <w:r>
+        <w:t xml:space="preserve">Basé sur l’autisme chez l’enfant </w:t>
+      </w:r>
+    </w:p>
+    <w:p>
+      <w:pPr>
+        <w:pStyle w:val="ListParagraph"/>
+        <w:numPr>
+          <w:ilvl w:val="2"/>
+          <w:numId w:val="1"/>
+        </w:numPr>
+      </w:pPr>
+      <w:r>
+        <w:t>Mais bcp de chose à faire, pas ouf comme test</w:t>
+      </w:r>
+    </w:p>
+    <w:p>
+      <w:pPr>
+        <w:pStyle w:val="ListParagraph"/>
+        <w:numPr>
+          <w:ilvl w:val="0"/>
+          <w:numId w:val="1"/>
+        </w:numPr>
+      </w:pPr>
+      <w:r>
+        <w:t>Déf de la remédiation cognitive :</w:t>
+      </w:r>
+    </w:p>
+    <w:p>
+      <w:pPr>
+        <w:pStyle w:val="ListParagraph"/>
+        <w:numPr>
+          <w:ilvl w:val="1"/>
+          <w:numId w:val="1"/>
+        </w:numPr>
+      </w:pPr>
+      <w:r>
+        <w:t xml:space="preserve">Intervention </w:t>
+      </w:r>
+      <w:r>
+        <w:rPr>
+          <w:b/>
+          <w:bCs/>
+        </w:rPr>
+        <w:t>thérapeutique</w:t>
+      </w:r>
+      <w:r>
+        <w:t xml:space="preserve"> impliquant un entrainement destinée à améliorer les processus cognitifs (et émotionnel) de telle manière que les bénéfice se maintiennent </w:t>
+      </w:r>
+      <w:r>
+        <w:rPr>
+          <w:b/>
+          <w:bCs/>
+        </w:rPr>
+        <w:t>dans la durée</w:t>
+      </w:r>
+      <w:r>
+        <w:t xml:space="preserve"> et se </w:t>
+      </w:r>
+      <w:r>
+        <w:rPr>
+          <w:b/>
+          <w:bCs/>
+        </w:rPr>
+        <w:t>généralisent</w:t>
+      </w:r>
+      <w:r>
+        <w:rPr>
+          <w:b/>
+          <w:bCs/>
+        </w:rPr>
+        <w:t xml:space="preserve"> </w:t>
+      </w:r>
+    </w:p>
+    <w:p>
+      <w:pPr>
+        <w:pStyle w:val="ListParagraph"/>
+        <w:numPr>
+          <w:ilvl w:val="1"/>
+          <w:numId w:val="1"/>
+        </w:numPr>
+      </w:pPr>
+      <w:r>
+        <w:t>Renforcer les capacités des personnes</w:t>
+      </w:r>
+    </w:p>
+    <w:p>
+      <w:pPr>
+        <w:pStyle w:val="ListParagraph"/>
+        <w:numPr>
+          <w:ilvl w:val="1"/>
+          <w:numId w:val="1"/>
+        </w:numPr>
+      </w:pPr>
+      <w:r>
+        <w:t xml:space="preserve">Thérapeutique : objectif de soigner, pas ludique (jeux </w:t>
+      </w:r>
+      <w:proofErr w:type="spellStart"/>
+      <w:r>
+        <w:t>ect</w:t>
+      </w:r>
+      <w:proofErr w:type="spellEnd"/>
+      <w:r>
+        <w:t>)</w:t>
+      </w:r>
+      <w:r>
+        <w:t xml:space="preserve">, gagner en autonomie </w:t>
+      </w:r>
+    </w:p>
+    <w:p>
+      <w:pPr>
+        <w:pStyle w:val="ListParagraph"/>
+        <w:numPr>
+          <w:ilvl w:val="1"/>
+          <w:numId w:val="1"/>
+        </w:numPr>
+      </w:pPr>
+      <w:r>
+        <w:t>Généralisation : ne pas faire un expert en apprentissage de liste de course</w:t>
+      </w:r>
+    </w:p>
+    <w:p>
+      <w:pPr>
+        <w:pStyle w:val="ListParagraph"/>
+        <w:numPr>
+          <w:ilvl w:val="1"/>
+          <w:numId w:val="1"/>
+        </w:numPr>
+      </w:pPr>
+      <w:r>
+        <w:t xml:space="preserve">Dans la durée : A long terme, </w:t>
+      </w:r>
+    </w:p>
+    <w:p>
+      <w:pPr>
+        <w:pStyle w:val="ListParagraph"/>
+        <w:numPr>
+          <w:ilvl w:val="0"/>
+          <w:numId w:val="1"/>
+        </w:numPr>
+      </w:pPr>
+      <w:r>
+        <w:t>Population :</w:t>
+      </w:r>
+    </w:p>
+    <w:p>
+      <w:pPr>
+        <w:pStyle w:val="ListParagraph"/>
+        <w:numPr>
+          <w:ilvl w:val="1"/>
+          <w:numId w:val="1"/>
+        </w:numPr>
+      </w:pPr>
+      <w:r>
+        <w:t>Patients stabilisés, avec une plainte cognitive</w:t>
+      </w:r>
+    </w:p>
+    <w:p>
+      <w:pPr>
+        <w:pStyle w:val="ListParagraph"/>
+        <w:numPr>
+          <w:ilvl w:val="1"/>
+          <w:numId w:val="1"/>
+        </w:numPr>
+      </w:pPr>
+      <w:r>
+        <w:t xml:space="preserve">Petite portion de la population, stabiliser prend du temps, </w:t>
+      </w:r>
+    </w:p>
+    <w:p>
+      <w:pPr>
+        <w:pStyle w:val="ListParagraph"/>
+        <w:numPr>
+          <w:ilvl w:val="1"/>
+          <w:numId w:val="1"/>
+        </w:numPr>
+      </w:pPr>
+      <w:r>
+        <w:t xml:space="preserve">Plainte cognitive : on peut pas imposer les remédiations car nécessite de la motivation </w:t>
+      </w:r>
+    </w:p>
+    <w:p>
+      <w:pPr>
+        <w:pStyle w:val="ListParagraph"/>
+        <w:numPr>
+          <w:ilvl w:val="0"/>
+          <w:numId w:val="1"/>
+        </w:numPr>
+      </w:pPr>
+      <w:r>
+        <w:t>Objectifs :</w:t>
+      </w:r>
+    </w:p>
+    <w:p>
+      <w:pPr>
+        <w:pStyle w:val="ListParagraph"/>
+        <w:numPr>
+          <w:ilvl w:val="1"/>
+          <w:numId w:val="1"/>
+        </w:numPr>
+      </w:pPr>
+      <w:r>
+        <w:rPr>
+          <w:b/>
+          <w:bCs/>
+        </w:rPr>
+        <w:t>Définir des objectifs</w:t>
+      </w:r>
+      <w:r>
+        <w:t>, un projet doit être associer (professionnel ou social)</w:t>
+      </w:r>
+    </w:p>
+    <w:p>
+      <w:pPr>
+        <w:pStyle w:val="ListParagraph"/>
+        <w:numPr>
+          <w:ilvl w:val="1"/>
+          <w:numId w:val="1"/>
+        </w:numPr>
+      </w:pPr>
+      <w:r>
+        <w:t xml:space="preserve">Exemple : avoir mon diplôme, passer le permis, </w:t>
+      </w:r>
+      <w:proofErr w:type="spellStart"/>
+      <w:r>
+        <w:t>savoir faire</w:t>
+      </w:r>
+      <w:proofErr w:type="spellEnd"/>
+      <w:r>
+        <w:t xml:space="preserve"> ceci ou cela</w:t>
+      </w:r>
+    </w:p>
+    <w:p>
+      <w:pPr>
+        <w:pStyle w:val="ListParagraph"/>
+        <w:numPr>
+          <w:ilvl w:val="1"/>
+          <w:numId w:val="1"/>
+        </w:numPr>
+      </w:pPr>
+      <w:r>
+        <w:t xml:space="preserve">Dans le but de diminuer son </w:t>
+      </w:r>
+      <w:proofErr w:type="spellStart"/>
+      <w:r>
+        <w:t>hadicap</w:t>
+      </w:r>
+      <w:proofErr w:type="spellEnd"/>
+      <w:r>
+        <w:t>, améliorer l’autonomie, insertion pro</w:t>
+      </w:r>
+    </w:p>
+    <w:p>
+      <w:pPr>
+        <w:pStyle w:val="ListParagraph"/>
+        <w:numPr>
+          <w:ilvl w:val="0"/>
+          <w:numId w:val="1"/>
+        </w:numPr>
+      </w:pPr>
+      <w:r>
+        <w:t>3 grands axes :</w:t>
+      </w:r>
+    </w:p>
+    <w:p>
+      <w:pPr>
+        <w:pStyle w:val="ListParagraph"/>
+        <w:numPr>
+          <w:ilvl w:val="1"/>
+          <w:numId w:val="1"/>
+        </w:numPr>
+      </w:pPr>
+      <w:r>
+        <w:t>Entrainement cognitif :</w:t>
+      </w:r>
+      <w:r>
+        <w:tab/>
+        <w:t xml:space="preserve">Fonction cognitive troublé : </w:t>
+      </w:r>
+    </w:p>
+    <w:p>
+      <w:pPr>
+        <w:pStyle w:val="ListParagraph"/>
+        <w:numPr>
+          <w:ilvl w:val="2"/>
+          <w:numId w:val="1"/>
+        </w:numPr>
+      </w:pPr>
+      <w:r>
+        <w:t xml:space="preserve">exemple mémoire -&gt; on vas entrainer la mémoire </w:t>
+      </w:r>
+    </w:p>
+    <w:p>
+      <w:pPr>
+        <w:pStyle w:val="ListParagraph"/>
+        <w:numPr>
+          <w:ilvl w:val="3"/>
+          <w:numId w:val="1"/>
+        </w:numPr>
+      </w:pPr>
+      <w:r>
+        <w:t>Liste de mot rentre la dedans mais pas ouf car pas sur le long terme -&gt; apprendre à utiliser des moyens mnémotechniques</w:t>
+      </w:r>
+    </w:p>
+    <w:p>
+      <w:pPr>
+        <w:pStyle w:val="ListParagraph"/>
+        <w:numPr>
+          <w:ilvl w:val="2"/>
+          <w:numId w:val="1"/>
+        </w:numPr>
+      </w:pPr>
+      <w:r>
+        <w:t xml:space="preserve">Exemple attention : </w:t>
+      </w:r>
+    </w:p>
+    <w:p>
+      <w:pPr>
+        <w:pStyle w:val="ListParagraph"/>
+        <w:numPr>
+          <w:ilvl w:val="3"/>
+          <w:numId w:val="1"/>
+        </w:numPr>
+      </w:pPr>
+      <w:r>
+        <w:t xml:space="preserve">Barré les 8 </w:t>
+      </w:r>
+      <w:proofErr w:type="spellStart"/>
+      <w:r>
+        <w:t>parmis</w:t>
+      </w:r>
+      <w:proofErr w:type="spellEnd"/>
+      <w:r>
+        <w:t xml:space="preserve"> les b</w:t>
+      </w:r>
+    </w:p>
+    <w:p>
+      <w:pPr>
+        <w:pStyle w:val="ListParagraph"/>
+        <w:numPr>
+          <w:ilvl w:val="3"/>
+          <w:numId w:val="1"/>
+        </w:numPr>
+      </w:pPr>
+      <w:r>
+        <w:t>On donne des conseils et des moyens pour mieux focaliser sont attention</w:t>
+      </w:r>
+    </w:p>
+    <w:p>
+      <w:pPr>
+        <w:pStyle w:val="ListParagraph"/>
+        <w:numPr>
+          <w:ilvl w:val="2"/>
+          <w:numId w:val="1"/>
+        </w:numPr>
+      </w:pPr>
+      <w:r>
+        <w:t xml:space="preserve">Exercice </w:t>
+      </w:r>
+      <w:proofErr w:type="spellStart"/>
+      <w:r>
+        <w:t>intersifs</w:t>
+      </w:r>
+      <w:proofErr w:type="spellEnd"/>
+      <w:r>
+        <w:t xml:space="preserve"> dans l’objectif d’améliorer la fonction cognitive déficitaire</w:t>
+      </w:r>
+    </w:p>
+    <w:p>
+      <w:pPr>
+        <w:pStyle w:val="ListParagraph"/>
+        <w:numPr>
+          <w:ilvl w:val="1"/>
+          <w:numId w:val="1"/>
+        </w:numPr>
+      </w:pPr>
+      <w:r>
+        <w:t>La réorganisation-facilitation : Apprendre à contourner les composantes déficitaires</w:t>
+      </w:r>
+    </w:p>
+    <w:p>
+      <w:pPr>
+        <w:pStyle w:val="ListParagraph"/>
+        <w:numPr>
+          <w:ilvl w:val="2"/>
+          <w:numId w:val="1"/>
+        </w:numPr>
+      </w:pPr>
+      <w:r>
+        <w:t xml:space="preserve">Exemple conduite : on peut contourner un déficit de mémoire procédurale en conscientisant la démarche pour améliorer les TR </w:t>
+      </w:r>
+    </w:p>
+    <w:p>
+      <w:pPr>
+        <w:pStyle w:val="ListParagraph"/>
+        <w:numPr>
+          <w:ilvl w:val="1"/>
+          <w:numId w:val="1"/>
+        </w:numPr>
+      </w:pPr>
+      <w:r>
+        <w:t>Les compensations ou aménagements</w:t>
+      </w:r>
+    </w:p>
+    <w:p>
+      <w:pPr>
+        <w:pStyle w:val="ListParagraph"/>
+        <w:numPr>
+          <w:ilvl w:val="2"/>
+          <w:numId w:val="1"/>
+        </w:numPr>
+      </w:pPr>
+      <w:r>
+        <w:t xml:space="preserve">Mise en place d’outils de compensation ou à aménager l’environnement </w:t>
+      </w:r>
+    </w:p>
+    <w:p>
+      <w:pPr>
+        <w:pStyle w:val="ListParagraph"/>
+        <w:numPr>
+          <w:ilvl w:val="2"/>
+          <w:numId w:val="1"/>
+        </w:numPr>
+      </w:pPr>
+      <w:r>
+        <w:t xml:space="preserve">Exemple : </w:t>
+      </w:r>
+    </w:p>
+    <w:p>
+      <w:pPr>
+        <w:pStyle w:val="ListParagraph"/>
+        <w:numPr>
+          <w:ilvl w:val="3"/>
+          <w:numId w:val="1"/>
+        </w:numPr>
+      </w:pPr>
+      <w:r>
+        <w:t>Un bipper qui nous rappel les rdv ou de prendre les médicaments</w:t>
+      </w:r>
+    </w:p>
+    <w:p>
+      <w:pPr>
+        <w:pStyle w:val="ListParagraph"/>
+        <w:numPr>
+          <w:ilvl w:val="3"/>
+          <w:numId w:val="1"/>
+        </w:numPr>
+      </w:pPr>
+      <w:r>
+        <w:t xml:space="preserve">Un carnet mémoire  == un </w:t>
+      </w:r>
+      <w:proofErr w:type="spellStart"/>
+      <w:r>
+        <w:t>bullet</w:t>
+      </w:r>
+      <w:proofErr w:type="spellEnd"/>
+      <w:r>
+        <w:t xml:space="preserve"> journal à ouvrir tous les jours </w:t>
+      </w:r>
+    </w:p>
+    <w:p>
+      <w:pPr>
+        <w:pStyle w:val="ListParagraph"/>
+        <w:numPr>
+          <w:ilvl w:val="0"/>
+          <w:numId w:val="1"/>
+        </w:numPr>
+      </w:pPr>
+      <w:r>
+        <w:t>-&gt; Combiner les 3 approches</w:t>
+      </w:r>
+    </w:p>
+    <w:p>
+      <w:pPr>
+        <w:pStyle w:val="ListParagraph"/>
+        <w:numPr>
+          <w:ilvl w:val="0"/>
+          <w:numId w:val="1"/>
+        </w:numPr>
+      </w:pPr>
+      <w:r>
+        <w:t xml:space="preserve">Différence entre remédiation et entrainement cérébrale </w:t>
+      </w:r>
+    </w:p>
+    <w:p>
+      <w:pPr>
+        <w:pStyle w:val="ListParagraph"/>
+        <w:numPr>
+          <w:ilvl w:val="1"/>
+          <w:numId w:val="1"/>
+        </w:numPr>
+      </w:pPr>
+      <w:r>
+        <w:lastRenderedPageBreak/>
+        <w:t xml:space="preserve">Remédiation </w:t>
+      </w:r>
+    </w:p>
+    <w:p>
+      <w:pPr>
+        <w:pStyle w:val="ListParagraph"/>
+        <w:numPr>
+          <w:ilvl w:val="2"/>
+          <w:numId w:val="1"/>
+        </w:numPr>
+      </w:pPr>
+      <w:r>
+        <w:t xml:space="preserve">Contexte pathologique </w:t>
+      </w:r>
+    </w:p>
+    <w:p>
+      <w:pPr>
+        <w:pStyle w:val="ListParagraph"/>
+        <w:numPr>
+          <w:ilvl w:val="2"/>
+          <w:numId w:val="1"/>
+        </w:numPr>
+      </w:pPr>
+      <w:r>
+        <w:t xml:space="preserve">Méthode validée scientifiquement </w:t>
+      </w:r>
+    </w:p>
+    <w:p>
+      <w:pPr>
+        <w:pStyle w:val="ListParagraph"/>
+        <w:numPr>
+          <w:ilvl w:val="2"/>
+          <w:numId w:val="1"/>
+        </w:numPr>
+      </w:pPr>
+      <w:r>
+        <w:t>Thérapeutes formés : car il faut apprendre au patient à utiliser la remédiation</w:t>
+      </w:r>
+    </w:p>
+    <w:p>
+      <w:pPr>
+        <w:pStyle w:val="ListParagraph"/>
+        <w:numPr>
+          <w:ilvl w:val="1"/>
+          <w:numId w:val="1"/>
+        </w:numPr>
+      </w:pPr>
+      <w:r>
+        <w:t>Entrainement cérébral :</w:t>
+      </w:r>
+    </w:p>
+    <w:p>
+      <w:pPr>
+        <w:pStyle w:val="ListParagraph"/>
+        <w:numPr>
+          <w:ilvl w:val="2"/>
+          <w:numId w:val="1"/>
+        </w:numPr>
+      </w:pPr>
+      <w:r>
+        <w:t xml:space="preserve">Contexte ludique </w:t>
+      </w:r>
+    </w:p>
+    <w:p>
+      <w:pPr>
+        <w:pStyle w:val="ListParagraph"/>
+        <w:numPr>
+          <w:ilvl w:val="2"/>
+          <w:numId w:val="1"/>
+        </w:numPr>
+      </w:pPr>
+      <w:r>
+        <w:t xml:space="preserve">Non validée par des études scientifique </w:t>
+      </w:r>
+    </w:p>
+    <w:p>
+      <w:pPr>
+        <w:pStyle w:val="ListParagraph"/>
+        <w:numPr>
+          <w:ilvl w:val="2"/>
+          <w:numId w:val="1"/>
+        </w:numPr>
+      </w:pPr>
+      <w:r>
+        <w:t xml:space="preserve">Utilisation individuelle : non encadrée </w:t>
+      </w:r>
+    </w:p>
+    <w:p>
+      <w:pPr>
+        <w:pStyle w:val="ListParagraph"/>
+        <w:numPr>
+          <w:ilvl w:val="0"/>
+          <w:numId w:val="1"/>
+        </w:numPr>
+      </w:pPr>
+      <w:r>
+        <w:t>Une psychothérapie agis sur le cerveau de la même manière que des médicaments</w:t>
+      </w:r>
+    </w:p>
+    <w:p>
+      <w:pPr>
+        <w:pStyle w:val="ListParagraph"/>
+        <w:numPr>
+          <w:ilvl w:val="0"/>
+          <w:numId w:val="1"/>
+        </w:numPr>
+      </w:pPr>
+      <w:r>
+        <w:t xml:space="preserve">Parcours de soins ; </w:t>
+      </w:r>
+    </w:p>
+    <w:p>
+      <w:pPr>
+        <w:pStyle w:val="ListParagraph"/>
+        <w:numPr>
+          <w:ilvl w:val="1"/>
+          <w:numId w:val="1"/>
+        </w:numPr>
+      </w:pPr>
+      <w:r>
+        <w:t xml:space="preserve">Trouble de l’insight : ne pas trop connaitre les conséquences de sa maladie, la maladie, de la stigmatisation de la maladie </w:t>
+      </w:r>
+    </w:p>
+    <w:p>
+      <w:pPr>
+        <w:pStyle w:val="ListParagraph"/>
+        <w:numPr>
+          <w:ilvl w:val="1"/>
+          <w:numId w:val="1"/>
+        </w:numPr>
+      </w:pPr>
+      <w:r>
+        <w:t>Si pharmaco résistant : RTMS (TMS répété) et ECT (électrochoc)</w:t>
+      </w:r>
+    </w:p>
+    <w:p>
+      <w:pPr>
+        <w:pStyle w:val="ListParagraph"/>
+        <w:numPr>
+          <w:ilvl w:val="1"/>
+          <w:numId w:val="1"/>
+        </w:numPr>
+      </w:pPr>
+      <w:r>
+        <w:t xml:space="preserve">Education thérapeutique app : </w:t>
+      </w:r>
+    </w:p>
+    <w:p>
+      <w:pPr>
+        <w:pStyle w:val="ListParagraph"/>
+        <w:numPr>
+          <w:ilvl w:val="2"/>
+          <w:numId w:val="1"/>
+        </w:numPr>
+      </w:pPr>
+      <w:r>
+        <w:t xml:space="preserve">Sensibilisé sur ce qu’il se passe quand </w:t>
+      </w:r>
+      <w:r>
+        <w:t>on ne prend pas</w:t>
+      </w:r>
+      <w:r>
+        <w:t xml:space="preserve"> son </w:t>
+      </w:r>
+      <w:r>
+        <w:t>médicament</w:t>
+      </w:r>
+      <w:r>
+        <w:t xml:space="preserve">, ou si on le prend un jour sur deux ; </w:t>
+      </w:r>
+    </w:p>
+    <w:p>
+      <w:pPr>
+        <w:pStyle w:val="ListParagraph"/>
+        <w:numPr>
+          <w:ilvl w:val="2"/>
+          <w:numId w:val="1"/>
+        </w:numPr>
+      </w:pPr>
+      <w:r>
+        <w:t>Vécu psychotique : que faire des petites hallucination restante</w:t>
+      </w:r>
+    </w:p>
+    <w:p>
+      <w:pPr>
+        <w:pStyle w:val="ListParagraph"/>
+        <w:numPr>
+          <w:ilvl w:val="2"/>
+          <w:numId w:val="1"/>
+        </w:numPr>
+      </w:pPr>
+      <w:r>
+        <w:t xml:space="preserve">Addiction : cannabis, tabac, alcool </w:t>
+      </w:r>
+    </w:p>
+    <w:p>
+      <w:pPr>
+        <w:pStyle w:val="ListParagraph"/>
+        <w:numPr>
+          <w:ilvl w:val="2"/>
+          <w:numId w:val="1"/>
+        </w:numPr>
+      </w:pPr>
+      <w:r>
+        <w:t xml:space="preserve">Troubles cognitif -&gt; </w:t>
+      </w:r>
+    </w:p>
+    <w:p>
+      <w:pPr>
+        <w:pStyle w:val="ListParagraph"/>
+        <w:numPr>
+          <w:ilvl w:val="1"/>
+          <w:numId w:val="1"/>
+        </w:numPr>
+      </w:pPr>
+      <w:r>
+        <w:t xml:space="preserve">-&gt; </w:t>
+      </w:r>
+      <w:r>
+        <w:t xml:space="preserve">métacognitif, …, …. </w:t>
+      </w:r>
+    </w:p>
+    <w:p>
+      <w:pPr>
+        <w:pStyle w:val="ListParagraph"/>
+        <w:numPr>
+          <w:ilvl w:val="0"/>
+          <w:numId w:val="1"/>
+        </w:numPr>
+      </w:pPr>
+      <w:r>
+        <w:t xml:space="preserve">-&gt; Remédiation cognitive </w:t>
+      </w:r>
+    </w:p>
+    <w:p>
+      <w:pPr>
+        <w:pStyle w:val="ListParagraph"/>
+        <w:numPr>
+          <w:ilvl w:val="1"/>
+          <w:numId w:val="1"/>
+        </w:numPr>
+      </w:pPr>
+      <w:r>
+        <w:t xml:space="preserve">Evaluation initiale : Clinique et Cognitive </w:t>
+      </w:r>
+    </w:p>
+    <w:p>
+      <w:pPr>
+        <w:pStyle w:val="ListParagraph"/>
+        <w:numPr>
+          <w:ilvl w:val="1"/>
+          <w:numId w:val="1"/>
+        </w:numPr>
+      </w:pPr>
+      <w:r>
+        <w:t xml:space="preserve">Définition d’objectifs : Restitution des résultats (dire au patient les résultats) et dire pourquoi ça a un impact sur sa vie </w:t>
+      </w:r>
+    </w:p>
+    <w:p>
+      <w:pPr>
+        <w:pStyle w:val="ListParagraph"/>
+        <w:numPr>
+          <w:ilvl w:val="1"/>
+          <w:numId w:val="1"/>
+        </w:numPr>
+      </w:pPr>
+      <w:r>
+        <w:t xml:space="preserve">Phase de remédiation (semaine à plusieurs mois) : papier, CD-Rom, tache à domicile </w:t>
+      </w:r>
+    </w:p>
+    <w:p>
+      <w:pPr>
+        <w:pStyle w:val="ListParagraph"/>
+        <w:numPr>
+          <w:ilvl w:val="1"/>
+          <w:numId w:val="1"/>
+        </w:numPr>
+      </w:pPr>
+      <w:r>
+        <w:t xml:space="preserve">Réévaluation et bilan : mesurer l’impact </w:t>
+      </w:r>
+    </w:p>
+    <w:p>
+      <w:pPr>
+        <w:pStyle w:val="ListParagraph"/>
+        <w:numPr>
+          <w:ilvl w:val="1"/>
+          <w:numId w:val="1"/>
+        </w:numPr>
+      </w:pPr>
+      <w:r>
+        <w:t xml:space="preserve">Puis 6 mois après pour voir le maintient dans le temps </w:t>
+      </w:r>
+    </w:p>
+    <w:p>
+      <w:pPr>
+        <w:pStyle w:val="ListParagraph"/>
+        <w:numPr>
+          <w:ilvl w:val="0"/>
+          <w:numId w:val="1"/>
+        </w:numPr>
+      </w:pPr>
+      <w:r>
+        <w:t>Impact des troubles cognitifs :</w:t>
+      </w:r>
+    </w:p>
+    <w:p>
+      <w:pPr>
+        <w:pStyle w:val="ListParagraph"/>
+        <w:numPr>
+          <w:ilvl w:val="1"/>
+          <w:numId w:val="1"/>
+        </w:numPr>
+      </w:pPr>
+      <w:r>
+        <w:t xml:space="preserve">Tests déconnecté de la vrais vie mais permette de mesurer les déficit par composantes </w:t>
+      </w:r>
+    </w:p>
+    <w:p>
+      <w:pPr>
+        <w:pStyle w:val="ListParagraph"/>
+        <w:numPr>
+          <w:ilvl w:val="0"/>
+          <w:numId w:val="1"/>
+        </w:numPr>
+      </w:pPr>
+      <w:r>
+        <w:t>Cognition sociale</w:t>
+      </w:r>
+      <w:r>
+        <w:t> :</w:t>
+      </w:r>
+    </w:p>
+    <w:p>
+      <w:pPr>
+        <w:pStyle w:val="ListParagraph"/>
+        <w:numPr>
+          <w:ilvl w:val="1"/>
+          <w:numId w:val="1"/>
+        </w:numPr>
+      </w:pPr>
+      <w:r>
+        <w:t>Capacités à percevoir, interpréter et générer des réponses concernant les intentions, les dispositions et les comportements des autres individus (Green et al., 2008)</w:t>
+      </w:r>
+    </w:p>
+    <w:p>
+      <w:pPr>
+        <w:pStyle w:val="ListParagraph"/>
+        <w:numPr>
+          <w:ilvl w:val="1"/>
+          <w:numId w:val="1"/>
+        </w:numPr>
+      </w:pPr>
+      <w:r>
+        <w:t xml:space="preserve">Exemple : repérer les émotions sur le visage </w:t>
+      </w:r>
+    </w:p>
+    <w:p>
+      <w:pPr>
+        <w:pStyle w:val="ListParagraph"/>
+        <w:numPr>
+          <w:ilvl w:val="2"/>
+          <w:numId w:val="1"/>
+        </w:numPr>
+      </w:pPr>
+      <w:r>
+        <w:t xml:space="preserve">Le patient ne regarde pas au bonne endroit du visage pour identifier les émotions </w:t>
+      </w:r>
+    </w:p>
+    <w:p>
+      <w:pPr>
+        <w:pStyle w:val="ListParagraph"/>
+        <w:numPr>
+          <w:ilvl w:val="2"/>
+          <w:numId w:val="1"/>
+        </w:numPr>
+      </w:pPr>
+      <w:r>
+        <w:t xml:space="preserve">Si on leur dit de regarder au bon </w:t>
+      </w:r>
+      <w:proofErr w:type="spellStart"/>
+      <w:r>
+        <w:t>endroti</w:t>
+      </w:r>
+      <w:proofErr w:type="spellEnd"/>
+      <w:r>
+        <w:t xml:space="preserve"> (yeux, bouche, </w:t>
+      </w:r>
+      <w:proofErr w:type="spellStart"/>
+      <w:r>
+        <w:t>ect</w:t>
+      </w:r>
+      <w:proofErr w:type="spellEnd"/>
+      <w:r>
+        <w:t>) alors ils arrivent à bien identifier</w:t>
+      </w:r>
+    </w:p>
+    <w:p>
+      <w:pPr>
+        <w:pStyle w:val="ListParagraph"/>
+        <w:numPr>
+          <w:ilvl w:val="0"/>
+          <w:numId w:val="1"/>
+        </w:numPr>
+      </w:pPr>
+      <w:r>
+        <w:t xml:space="preserve"> Tableau des remédiations existante :</w:t>
+      </w:r>
+      <w:r>
+        <w:t xml:space="preserve"> DIAPO 56</w:t>
+      </w:r>
+    </w:p>
+    <w:p>
+      <w:pPr>
+        <w:pStyle w:val="ListParagraph"/>
+        <w:numPr>
+          <w:ilvl w:val="1"/>
+          <w:numId w:val="1"/>
+        </w:numPr>
+      </w:pPr>
+      <w:r>
+        <w:t xml:space="preserve">Le matériel est un peu vieux mais la cible était souvent des personne 30-40ans </w:t>
+      </w:r>
+    </w:p>
+    <w:p>
+      <w:pPr>
+        <w:pStyle w:val="ListParagraph"/>
+        <w:numPr>
+          <w:ilvl w:val="1"/>
+          <w:numId w:val="1"/>
+        </w:numPr>
+      </w:pPr>
+      <w:r>
+        <w:t>Maintenant c’est compl</w:t>
+      </w:r>
+      <w:r>
+        <w:t>iquer de créer l’</w:t>
+      </w:r>
+      <w:proofErr w:type="spellStart"/>
+      <w:r>
+        <w:t>adhérance</w:t>
+      </w:r>
+      <w:proofErr w:type="spellEnd"/>
+      <w:r>
+        <w:t xml:space="preserve"> avec des </w:t>
+      </w:r>
+      <w:proofErr w:type="spellStart"/>
+      <w:r>
+        <w:t>viexu</w:t>
+      </w:r>
+      <w:proofErr w:type="spellEnd"/>
+      <w:r>
+        <w:t xml:space="preserve"> outil comme ça </w:t>
+      </w:r>
+    </w:p>
+    <w:p>
+      <w:pPr>
+        <w:pStyle w:val="ListParagraph"/>
+        <w:numPr>
+          <w:ilvl w:val="1"/>
+          <w:numId w:val="1"/>
+        </w:numPr>
+      </w:pPr>
+      <w:r>
+        <w:t xml:space="preserve">Gaia : </w:t>
+      </w:r>
+    </w:p>
+    <w:p>
+      <w:pPr>
+        <w:pStyle w:val="ListParagraph"/>
+        <w:numPr>
+          <w:ilvl w:val="2"/>
+          <w:numId w:val="1"/>
+        </w:numPr>
+      </w:pPr>
+      <w:r>
+        <w:t xml:space="preserve">Améliorer la reconnaissance des émotions : dans photo, dans scène numérique, dans vidéo irl, même irl en accompagnant le patient à la pharmacie </w:t>
+      </w:r>
+    </w:p>
+    <w:p>
+      <w:pPr>
+        <w:pStyle w:val="ListParagraph"/>
+        <w:numPr>
+          <w:ilvl w:val="1"/>
+          <w:numId w:val="1"/>
+        </w:numPr>
+      </w:pPr>
+      <w:r>
+        <w:t xml:space="preserve">RC2S : </w:t>
+      </w:r>
+    </w:p>
+    <w:p>
+      <w:pPr>
+        <w:pStyle w:val="ListParagraph"/>
+        <w:numPr>
+          <w:ilvl w:val="2"/>
+          <w:numId w:val="1"/>
+        </w:numPr>
+      </w:pPr>
+      <w:r>
+        <w:t xml:space="preserve">Dialogue et choix </w:t>
+      </w:r>
+    </w:p>
+    <w:p>
+      <w:pPr>
+        <w:pStyle w:val="ListParagraph"/>
+        <w:numPr>
+          <w:ilvl w:val="1"/>
+          <w:numId w:val="1"/>
+        </w:numPr>
+      </w:pPr>
+      <w:r>
+        <w:lastRenderedPageBreak/>
+        <w:t xml:space="preserve">On cherche un accompagnement du patient, avec des moyens humains. Ne pas laisser le patient seul </w:t>
+      </w:r>
+    </w:p>
+    <w:p>
+      <w:pPr>
+        <w:pStyle w:val="ListParagraph"/>
+        <w:numPr>
+          <w:ilvl w:val="0"/>
+          <w:numId w:val="1"/>
+        </w:numPr>
+      </w:pPr>
+      <w:r>
+        <w:t>Effet des programmes de remédiation cognitive</w:t>
+      </w:r>
+    </w:p>
+    <w:p>
+      <w:pPr>
+        <w:pStyle w:val="ListParagraph"/>
+        <w:numPr>
+          <w:ilvl w:val="1"/>
+          <w:numId w:val="1"/>
+        </w:numPr>
+      </w:pPr>
+      <w:r>
+        <w:t xml:space="preserve">Fonctionnement </w:t>
+      </w:r>
+      <w:proofErr w:type="spellStart"/>
+      <w:r>
+        <w:t>cog</w:t>
+      </w:r>
+      <w:proofErr w:type="spellEnd"/>
+      <w:r>
+        <w:t xml:space="preserve"> global = au test </w:t>
+      </w:r>
+    </w:p>
+    <w:p>
+      <w:pPr>
+        <w:pStyle w:val="ListParagraph"/>
+        <w:numPr>
+          <w:ilvl w:val="1"/>
+          <w:numId w:val="1"/>
+        </w:numPr>
+      </w:pPr>
+      <w:r>
+        <w:t xml:space="preserve">Sévérité des </w:t>
+      </w:r>
+      <w:proofErr w:type="spellStart"/>
+      <w:r>
+        <w:t>symptome</w:t>
+      </w:r>
+      <w:proofErr w:type="spellEnd"/>
+      <w:r>
+        <w:t xml:space="preserve"> </w:t>
+      </w:r>
+      <w:r>
+        <w:rPr>
+          <w:b/>
+          <w:bCs/>
+        </w:rPr>
+        <w:t>négatif</w:t>
+      </w:r>
+    </w:p>
+    <w:p>
+      <w:pPr>
+        <w:pStyle w:val="ListParagraph"/>
+        <w:numPr>
+          <w:ilvl w:val="1"/>
+          <w:numId w:val="1"/>
+        </w:numPr>
+      </w:pPr>
+      <w:r>
+        <w:t>Fonctionnement global = autonomie</w:t>
+      </w:r>
+    </w:p>
+    <w:p>
+      <w:pPr>
+        <w:pStyle w:val="ListParagraph"/>
+        <w:numPr>
+          <w:ilvl w:val="1"/>
+          <w:numId w:val="1"/>
+        </w:numPr>
+      </w:pPr>
+      <w:r>
+        <w:t xml:space="preserve">Gaia amélioration à 6 mois significative </w:t>
+      </w:r>
+    </w:p>
+    <w:p>
+      <w:pPr>
+        <w:pStyle w:val="ListParagraph"/>
+        <w:numPr>
+          <w:ilvl w:val="1"/>
+          <w:numId w:val="1"/>
+        </w:numPr>
+      </w:pPr>
+      <w:r>
+        <w:t>Gaia généralisation ++ par rapport à recos</w:t>
+      </w:r>
+    </w:p>
+    <w:p>
+      <w:pPr>
+        <w:pStyle w:val="ListParagraph"/>
+        <w:numPr>
+          <w:ilvl w:val="1"/>
+          <w:numId w:val="1"/>
+        </w:numPr>
+      </w:pPr>
+      <w:r>
+        <w:t xml:space="preserve">Il faut individualiser le parcours de soin </w:t>
+      </w:r>
+    </w:p>
+    <w:p>
+      <w:pPr>
+        <w:pStyle w:val="ListParagraph"/>
+        <w:numPr>
+          <w:ilvl w:val="0"/>
+          <w:numId w:val="1"/>
+        </w:numPr>
+      </w:pPr>
+      <w:r>
+        <w:t>Thérapie par avatar</w:t>
+      </w:r>
+    </w:p>
+    <w:p>
+      <w:pPr>
+        <w:pStyle w:val="ListParagraph"/>
+        <w:numPr>
+          <w:ilvl w:val="1"/>
+          <w:numId w:val="1"/>
+        </w:numPr>
+      </w:pPr>
+      <w:r>
+        <w:t xml:space="preserve">Patient avec hallu auditive, il a des stratégies pour les repérer </w:t>
+      </w:r>
+    </w:p>
+    <w:p>
+      <w:pPr>
+        <w:pStyle w:val="ListParagraph"/>
+        <w:numPr>
+          <w:ilvl w:val="1"/>
+          <w:numId w:val="1"/>
+        </w:numPr>
+      </w:pPr>
+      <w:r>
+        <w:t xml:space="preserve">But : personnifier les voix avec un avatars et réduire la charge émotionnel induite </w:t>
+      </w:r>
+    </w:p>
+    <w:p>
+      <w:pPr>
+        <w:pStyle w:val="ListParagraph"/>
+        <w:numPr>
+          <w:ilvl w:val="1"/>
+          <w:numId w:val="1"/>
+        </w:numPr>
+      </w:pPr>
+      <w:r>
+        <w:t xml:space="preserve">Au début, </w:t>
+      </w:r>
+    </w:p>
+    <w:p>
+      <w:pPr>
+        <w:pStyle w:val="ListParagraph"/>
+        <w:numPr>
+          <w:ilvl w:val="2"/>
+          <w:numId w:val="1"/>
+        </w:numPr>
+      </w:pPr>
+      <w:r>
+        <w:t>Émotion</w:t>
+      </w:r>
+      <w:r>
+        <w:t xml:space="preserve"> très forte</w:t>
+      </w:r>
+    </w:p>
+    <w:p>
+      <w:pPr>
+        <w:pStyle w:val="ListParagraph"/>
+        <w:numPr>
+          <w:ilvl w:val="2"/>
+          <w:numId w:val="1"/>
+        </w:numPr>
+      </w:pPr>
+      <w:r>
+        <w:t>Très passif fasse à cette voix</w:t>
+      </w:r>
+    </w:p>
+    <w:p>
+      <w:pPr>
+        <w:pStyle w:val="ListParagraph"/>
+        <w:numPr>
+          <w:ilvl w:val="1"/>
+          <w:numId w:val="1"/>
+        </w:numPr>
+      </w:pPr>
+      <w:r>
+        <w:t xml:space="preserve"> </w:t>
+      </w:r>
+      <w:r>
+        <w:t>A</w:t>
+      </w:r>
+      <w:r>
+        <w:t xml:space="preserve"> la fin </w:t>
+      </w:r>
+    </w:p>
+    <w:p>
+      <w:pPr>
+        <w:pStyle w:val="ListParagraph"/>
+        <w:numPr>
+          <w:ilvl w:val="2"/>
+          <w:numId w:val="1"/>
+        </w:numPr>
+      </w:pPr>
+      <w:r>
+        <w:t>Ça</w:t>
+      </w:r>
+      <w:r>
+        <w:t xml:space="preserve"> va, il lui parle</w:t>
+      </w:r>
+    </w:p>
+    <w:p>
+      <w:pPr>
+        <w:pStyle w:val="ListParagraph"/>
+        <w:numPr>
+          <w:ilvl w:val="2"/>
+          <w:numId w:val="1"/>
+        </w:numPr>
+      </w:pPr>
+      <w:r>
+        <w:t>L</w:t>
+      </w:r>
+      <w:r>
+        <w:t xml:space="preserve">ui dit de partir </w:t>
+      </w:r>
+    </w:p>
+    <w:p>
+      <w:pPr>
+        <w:pStyle w:val="ListParagraph"/>
+        <w:numPr>
+          <w:ilvl w:val="1"/>
+          <w:numId w:val="1"/>
+        </w:numPr>
+      </w:pPr>
+      <w:r>
+        <w:t xml:space="preserve">90% de voix en moins </w:t>
+      </w:r>
+    </w:p>
+    <w:p>
+      <w:pPr>
+        <w:pStyle w:val="ListParagraph"/>
+        <w:numPr>
+          <w:ilvl w:val="0"/>
+          <w:numId w:val="1"/>
+        </w:numPr>
+      </w:pPr>
+      <w:r>
+        <w:t xml:space="preserve">EXAM : </w:t>
+      </w:r>
+    </w:p>
+    <w:p>
+      <w:pPr>
+        <w:pStyle w:val="ListParagraph"/>
+        <w:numPr>
+          <w:ilvl w:val="1"/>
+          <w:numId w:val="1"/>
+        </w:numPr>
+      </w:pPr>
+      <w:r>
+        <w:t xml:space="preserve">Rôle d’un ingé </w:t>
+      </w:r>
+      <w:proofErr w:type="spellStart"/>
+      <w:r>
+        <w:t>cog</w:t>
+      </w:r>
+      <w:proofErr w:type="spellEnd"/>
+      <w:r>
+        <w:t xml:space="preserve"> </w:t>
+      </w:r>
+    </w:p>
+    <w:p>
+      <w:pPr>
+        <w:pStyle w:val="ListParagraph"/>
+        <w:numPr>
+          <w:ilvl w:val="1"/>
+          <w:numId w:val="1"/>
+        </w:numPr>
+      </w:pPr>
+      <w:r>
+        <w:t xml:space="preserve">Choisir un des troubles de la </w:t>
+      </w:r>
+      <w:proofErr w:type="spellStart"/>
+      <w:r>
+        <w:t>schz</w:t>
+      </w:r>
+      <w:proofErr w:type="spellEnd"/>
+      <w:r>
+        <w:t xml:space="preserve"> : </w:t>
+      </w:r>
+      <w:proofErr w:type="spellStart"/>
+      <w:r>
+        <w:t>cog</w:t>
+      </w:r>
+      <w:proofErr w:type="spellEnd"/>
+      <w:r>
+        <w:t xml:space="preserve">, réduire les hallu, cognition sociale, agir sur la prise de traitement, accepter la maladie </w:t>
+      </w:r>
+    </w:p>
+    <w:p>
+      <w:pPr>
+        <w:pStyle w:val="ListParagraph"/>
+        <w:numPr>
+          <w:ilvl w:val="1"/>
+          <w:numId w:val="1"/>
+        </w:numPr>
+      </w:pPr>
+      <w:r>
+        <w:t>Bien choisir ça, qui a un impact</w:t>
+      </w:r>
+    </w:p>
+    <w:p>
+      <w:pPr>
+        <w:pStyle w:val="ListParagraph"/>
+        <w:numPr>
+          <w:ilvl w:val="1"/>
+          <w:numId w:val="1"/>
+        </w:numPr>
+      </w:pPr>
+      <w:r>
+        <w:t xml:space="preserve">Proposer un programme avec les technique de remédiation : inclure l’objectif, le clinicien, autonomie ++ </w:t>
+      </w:r>
+    </w:p>
+    <w:p>
+      <w:pPr>
+        <w:pStyle w:val="ListParagraph"/>
+        <w:numPr>
+          <w:ilvl w:val="1"/>
+          <w:numId w:val="1"/>
+        </w:numPr>
+      </w:pPr>
+      <w:r>
+        <w:t xml:space="preserve">Démarche scientifique : </w:t>
+      </w:r>
+    </w:p>
+    <w:p>
+      <w:pPr>
+        <w:pStyle w:val="ListParagraph"/>
+        <w:numPr>
+          <w:ilvl w:val="2"/>
+          <w:numId w:val="1"/>
+        </w:numPr>
+      </w:pPr>
+      <w:r>
+        <w:t xml:space="preserve">HP </w:t>
+      </w:r>
+    </w:p>
+    <w:p>
+      <w:pPr>
+        <w:pStyle w:val="ListParagraph"/>
+        <w:numPr>
+          <w:ilvl w:val="2"/>
+          <w:numId w:val="1"/>
+        </w:numPr>
+      </w:pPr>
+      <w:r>
+        <w:t xml:space="preserve">Population visée : stabilisé, difficulté de stabilisation </w:t>
+      </w:r>
+    </w:p>
+    <w:p>
+      <w:pPr>
+        <w:pStyle w:val="ListParagraph"/>
+        <w:numPr>
+          <w:ilvl w:val="2"/>
+          <w:numId w:val="1"/>
+        </w:numPr>
+      </w:pPr>
+      <w:r>
+        <w:t xml:space="preserve">Méthode : outil </w:t>
+      </w:r>
+    </w:p>
+    <w:p>
+      <w:pPr>
+        <w:pStyle w:val="ListParagraph"/>
+        <w:numPr>
+          <w:ilvl w:val="2"/>
+          <w:numId w:val="1"/>
+        </w:numPr>
+      </w:pPr>
+      <w:r>
+        <w:t xml:space="preserve">Résultat </w:t>
       </w:r>
     </w:p>
     <w:sectPr>

--- a/Sciences Cognitives/Perception&Motricité/Schizophrenie.docx
+++ b/Sciences Cognitives/Perception&Motricité/Schizophrenie.docx
@@ -303,10 +303,13 @@
         </w:numPr>
       </w:pPr>
       <w:r>
-        <w:t xml:space="preserve">Vidéo 2 : « Si on accepte </w:t>
-      </w:r>
-      <w:r>
-        <w:t xml:space="preserve">pas </w:t>
+        <w:t xml:space="preserve">Vidéo 2 : « Si </w:t>
+      </w:r>
+      <w:r>
+        <w:t>on n’accepte pas</w:t>
+      </w:r>
+      <w:r>
+        <w:t xml:space="preserve"> </w:t>
       </w:r>
       <w:r>
         <w:t>sa pathologie, c’est impossible d’avancer » (elle a mis 5 ans)</w:t>
@@ -1541,7 +1544,13 @@
       </w:pPr>
       <w:r>
         <w:lastRenderedPageBreak/>
-        <w:t xml:space="preserve">Capacité à interpréter les pensé et comportement d’autrui, être dans l’esprit de l’autre </w:t>
+        <w:t xml:space="preserve">Capacité à interpréter les </w:t>
+      </w:r>
+      <w:r>
+        <w:t>penser</w:t>
+      </w:r>
+      <w:r>
+        <w:t xml:space="preserve"> et comportement d’autrui, être dans l’esprit de l’autre </w:t>
       </w:r>
     </w:p>
     <w:p>
@@ -1830,7 +1839,13 @@
         </w:numPr>
       </w:pPr>
       <w:r>
-        <w:t xml:space="preserve">Plainte cognitive : on peut pas imposer les remédiations car nécessite de la motivation </w:t>
+        <w:t xml:space="preserve">Plainte cognitive : </w:t>
+      </w:r>
+      <w:r>
+        <w:t>on ne peut pas</w:t>
+      </w:r>
+      <w:r>
+        <w:t xml:space="preserve"> imposer les remédiations car nécessite de la motivation </w:t>
       </w:r>
     </w:p>
     <w:p>
@@ -1875,11 +1890,9 @@
       <w:r>
         <w:t xml:space="preserve">Exemple : avoir mon diplôme, passer le permis, </w:t>
       </w:r>
-      <w:proofErr w:type="spellStart"/>
-      <w:r>
-        <w:t>savoir faire</w:t>
-      </w:r>
-      <w:proofErr w:type="spellEnd"/>
+      <w:r>
+        <w:t>savoir-faire</w:t>
+      </w:r>
       <w:r>
         <w:t xml:space="preserve"> ceci ou cela</w:t>
       </w:r>
@@ -1893,15 +1906,13 @@
         </w:numPr>
       </w:pPr>
       <w:r>
-        <w:t xml:space="preserve">Dans le but de diminuer son </w:t>
-      </w:r>
-      <w:proofErr w:type="spellStart"/>
-      <w:r>
-        <w:t>hadicap</w:t>
-      </w:r>
-      <w:proofErr w:type="spellEnd"/>
-      <w:r>
-        <w:t>, améliorer l’autonomie, insertion pro</w:t>
+        <w:t>Dans le but de diminuer son ha</w:t>
+      </w:r>
+      <w:r>
+        <w:t>n</w:t>
+      </w:r>
+      <w:r>
+        <w:t>dicap, améliorer l’autonomie, insertion pro</w:t>
       </w:r>
     </w:p>
     <w:p>
@@ -1941,7 +1952,10 @@
         </w:numPr>
       </w:pPr>
       <w:r>
-        <w:t xml:space="preserve">exemple mémoire -&gt; on vas entrainer la mémoire </w:t>
+        <w:t>Exemple</w:t>
+      </w:r>
+      <w:r>
+        <w:t xml:space="preserve"> mémoire -&gt; on vas entrainer la mémoire </w:t>
       </w:r>
     </w:p>
     <w:p>
@@ -1953,7 +1967,13 @@
         </w:numPr>
       </w:pPr>
       <w:r>
-        <w:t>Liste de mot rentre la dedans mais pas ouf car pas sur le long terme -&gt; apprendre à utiliser des moyens mnémotechniques</w:t>
+        <w:t xml:space="preserve">Liste de mot rentre </w:t>
+      </w:r>
+      <w:r>
+        <w:t>là-dedans</w:t>
+      </w:r>
+      <w:r>
+        <w:t xml:space="preserve"> mais pas ouf car pas sur le long terme -&gt; apprendre à utiliser des moyens mnémotechniques</w:t>
       </w:r>
     </w:p>
     <w:p>
@@ -2011,11 +2031,9 @@
       <w:r>
         <w:t xml:space="preserve">Exercice </w:t>
       </w:r>
-      <w:proofErr w:type="spellStart"/>
-      <w:r>
-        <w:t>intersifs</w:t>
-      </w:r>
-      <w:proofErr w:type="spellEnd"/>
+      <w:r>
+        <w:t>intensifs</w:t>
+      </w:r>
       <w:r>
         <w:t xml:space="preserve"> dans l’objectif d’améliorer la fonction cognitive déficitaire</w:t>
       </w:r>
@@ -2526,11 +2544,9 @@
       <w:r>
         <w:t xml:space="preserve">Si on leur dit de regarder au bon </w:t>
       </w:r>
-      <w:proofErr w:type="spellStart"/>
-      <w:r>
-        <w:t>endroti</w:t>
-      </w:r>
-      <w:proofErr w:type="spellEnd"/>
+      <w:r>
+        <w:t>endroits</w:t>
+      </w:r>
       <w:r>
         <w:t xml:space="preserve"> (yeux, bouche, </w:t>
       </w:r>
@@ -2985,7 +3001,13 @@
         </w:numPr>
       </w:pPr>
       <w:r>
-        <w:t xml:space="preserve">Proposer un programme avec les technique de remédiation : inclure l’objectif, le clinicien, autonomie ++ </w:t>
+        <w:t>Proposer un programme avec les technique</w:t>
+      </w:r>
+      <w:r>
+        <w:t>s</w:t>
+      </w:r>
+      <w:r>
+        <w:t xml:space="preserve"> de remédiation : inclure l’objectif, le clinicien, autonomie ++ </w:t>
       </w:r>
     </w:p>
     <w:p>
@@ -3046,6 +3068,282 @@
       </w:pPr>
       <w:r>
         <w:t xml:space="preserve">Résultat </w:t>
+      </w:r>
+    </w:p>
+    <w:p/>
+    <w:p>
+      <w:r>
+        <w:t>Outil :</w:t>
+      </w:r>
+      <w:r>
+        <w:t xml:space="preserve"> BUT : AMELIORATION DE l’AUTONOMIE, milieux professionnel ou sociale</w:t>
+      </w:r>
+    </w:p>
+    <w:p>
+      <w:pPr>
+        <w:pStyle w:val="ListParagraph"/>
+        <w:numPr>
+          <w:ilvl w:val="0"/>
+          <w:numId w:val="1"/>
+        </w:numPr>
+      </w:pPr>
+      <w:r>
+        <w:t>Evaluation initiale &amp; définition du projet de la personne</w:t>
+      </w:r>
+    </w:p>
+    <w:p>
+      <w:pPr>
+        <w:pStyle w:val="ListParagraph"/>
+        <w:numPr>
+          <w:ilvl w:val="1"/>
+          <w:numId w:val="1"/>
+        </w:numPr>
+      </w:pPr>
+      <w:r>
+        <w:t>Avec le professionnel</w:t>
+      </w:r>
+    </w:p>
+    <w:p>
+      <w:pPr>
+        <w:pStyle w:val="ListParagraph"/>
+        <w:numPr>
+          <w:ilvl w:val="1"/>
+          <w:numId w:val="1"/>
+        </w:numPr>
+      </w:pPr>
+      <w:r>
+        <w:t xml:space="preserve">Eventuellement complété par un questionnaire dans l’app ??????? </w:t>
+      </w:r>
+    </w:p>
+    <w:p>
+      <w:pPr>
+        <w:pStyle w:val="ListParagraph"/>
+        <w:numPr>
+          <w:ilvl w:val="0"/>
+          <w:numId w:val="1"/>
+        </w:numPr>
+      </w:pPr>
+      <w:r>
+        <w:t>Choisir dans :</w:t>
+      </w:r>
+    </w:p>
+    <w:p>
+      <w:pPr>
+        <w:pStyle w:val="ListParagraph"/>
+        <w:numPr>
+          <w:ilvl w:val="1"/>
+          <w:numId w:val="1"/>
+        </w:numPr>
+      </w:pPr>
+      <w:r>
+        <w:t xml:space="preserve">Cercle </w:t>
+      </w:r>
+    </w:p>
+    <w:p>
+      <w:pPr>
+        <w:pStyle w:val="ListParagraph"/>
+        <w:numPr>
+          <w:ilvl w:val="2"/>
+          <w:numId w:val="1"/>
+        </w:numPr>
+      </w:pPr>
+      <w:r>
+        <w:drawing>
+          <wp:anchor distT="0" distB="0" distL="114300" distR="114300" simplePos="0" relativeHeight="251659264" behindDoc="0" locked="0" layoutInCell="1" allowOverlap="1" wp14:anchorId="1EA834FD" wp14:editId="7DD7EF26">
+            <wp:simplePos x="0" y="0"/>
+            <wp:positionH relativeFrom="column">
+              <wp:posOffset>3591560</wp:posOffset>
+            </wp:positionH>
+            <wp:positionV relativeFrom="paragraph">
+              <wp:posOffset>5715</wp:posOffset>
+            </wp:positionV>
+            <wp:extent cx="797560" cy="600075"/>
+            <wp:effectExtent l="0" t="0" r="2540" b="9525"/>
+            <wp:wrapSquare wrapText="bothSides"/>
+            <wp:docPr id="1" name="Picture 1"/>
+            <wp:cNvGraphicFramePr>
+              <a:graphicFrameLocks xmlns:a="http://schemas.openxmlformats.org/drawingml/2006/main" noChangeAspect="1"/>
+            </wp:cNvGraphicFramePr>
+            <a:graphic xmlns:a="http://schemas.openxmlformats.org/drawingml/2006/main">
+              <a:graphicData uri="http://schemas.openxmlformats.org/drawingml/2006/picture">
+                <pic:pic xmlns:pic="http://schemas.openxmlformats.org/drawingml/2006/picture">
+                  <pic:nvPicPr>
+                    <pic:cNvPr id="1" name=""/>
+                    <pic:cNvPicPr/>
+                  </pic:nvPicPr>
+                  <pic:blipFill>
+                    <a:blip r:embed="rId5"/>
+                    <a:stretch>
+                      <a:fillRect/>
+                    </a:stretch>
+                  </pic:blipFill>
+                  <pic:spPr>
+                    <a:xfrm>
+                      <a:off x="0" y="0"/>
+                      <a:ext cx="797560" cy="600075"/>
+                    </a:xfrm>
+                    <a:prstGeom prst="rect">
+                      <a:avLst/>
+                    </a:prstGeom>
+                  </pic:spPr>
+                </pic:pic>
+              </a:graphicData>
+            </a:graphic>
+            <wp14:sizeRelH relativeFrom="margin">
+              <wp14:pctWidth>0</wp14:pctWidth>
+            </wp14:sizeRelH>
+            <wp14:sizeRelV relativeFrom="margin">
+              <wp14:pctHeight>0</wp14:pctHeight>
+            </wp14:sizeRelV>
+          </wp:anchor>
+        </w:drawing>
+      </w:r>
+      <w:proofErr w:type="spellStart"/>
+      <w:r>
+        <w:t>ToM</w:t>
+      </w:r>
+      <w:proofErr w:type="spellEnd"/>
+    </w:p>
+    <w:p>
+      <w:pPr>
+        <w:pStyle w:val="ListParagraph"/>
+        <w:numPr>
+          <w:ilvl w:val="2"/>
+          <w:numId w:val="1"/>
+        </w:numPr>
+      </w:pPr>
+      <w:proofErr w:type="spellStart"/>
+      <w:r>
+        <w:t>Emotional</w:t>
+      </w:r>
+      <w:proofErr w:type="spellEnd"/>
+      <w:r>
+        <w:t xml:space="preserve"> </w:t>
+      </w:r>
+      <w:proofErr w:type="spellStart"/>
+      <w:r>
+        <w:t>processing</w:t>
+      </w:r>
+      <w:proofErr w:type="spellEnd"/>
+      <w:r>
+        <w:t xml:space="preserve"> </w:t>
+      </w:r>
+    </w:p>
+    <w:p>
+      <w:pPr>
+        <w:pStyle w:val="ListParagraph"/>
+        <w:numPr>
+          <w:ilvl w:val="2"/>
+          <w:numId w:val="1"/>
+        </w:numPr>
+      </w:pPr>
+      <w:proofErr w:type="spellStart"/>
+      <w:r>
+        <w:t>Attributional</w:t>
+      </w:r>
+      <w:proofErr w:type="spellEnd"/>
+      <w:r>
+        <w:t xml:space="preserve"> Style </w:t>
+      </w:r>
+    </w:p>
+    <w:p>
+      <w:pPr>
+        <w:pStyle w:val="ListParagraph"/>
+        <w:numPr>
+          <w:ilvl w:val="2"/>
+          <w:numId w:val="1"/>
+        </w:numPr>
+      </w:pPr>
+      <w:r>
+        <w:t xml:space="preserve">Social perception and </w:t>
+      </w:r>
+      <w:proofErr w:type="spellStart"/>
+      <w:r>
+        <w:t>knowledge</w:t>
+      </w:r>
+      <w:proofErr w:type="spellEnd"/>
+    </w:p>
+    <w:p>
+      <w:pPr>
+        <w:pStyle w:val="ListParagraph"/>
+        <w:numPr>
+          <w:ilvl w:val="1"/>
+          <w:numId w:val="1"/>
+        </w:numPr>
+      </w:pPr>
+      <w:r>
+        <w:t xml:space="preserve">Trouble neurocognitif : mémoire (méthode type </w:t>
+      </w:r>
+      <w:proofErr w:type="spellStart"/>
+      <w:r>
+        <w:t>bullet</w:t>
+      </w:r>
+      <w:proofErr w:type="spellEnd"/>
+      <w:r>
+        <w:t xml:space="preserve"> journal, notif dans l’apps, technique de mémorisation) attention (</w:t>
+      </w:r>
+      <w:proofErr w:type="spellStart"/>
+      <w:r>
+        <w:t>tiktok</w:t>
+      </w:r>
+      <w:proofErr w:type="spellEnd"/>
+      <w:r>
+        <w:t xml:space="preserve"> réduit l’attention ?)</w:t>
+      </w:r>
+    </w:p>
+    <w:p>
+      <w:pPr>
+        <w:pStyle w:val="ListParagraph"/>
+        <w:numPr>
+          <w:ilvl w:val="1"/>
+          <w:numId w:val="1"/>
+        </w:numPr>
+      </w:pPr>
+      <w:r>
+        <w:t xml:space="preserve">Trouble de la cognition sociale : </w:t>
+      </w:r>
+    </w:p>
+    <w:p>
+      <w:pPr>
+        <w:pStyle w:val="ListParagraph"/>
+        <w:numPr>
+          <w:ilvl w:val="2"/>
+          <w:numId w:val="1"/>
+        </w:numPr>
+      </w:pPr>
+      <w:r>
+        <w:t>Em</w:t>
+      </w:r>
+      <w:r>
+        <w:t>pathie, émotions, théorie de l’esprit</w:t>
+      </w:r>
+    </w:p>
+    <w:p>
+      <w:pPr>
+        <w:pStyle w:val="ListParagraph"/>
+        <w:numPr>
+          <w:ilvl w:val="1"/>
+          <w:numId w:val="1"/>
+        </w:numPr>
+      </w:pPr>
+      <w:r>
+        <w:lastRenderedPageBreak/>
+        <w:t>Trouble métacognitif</w:t>
+      </w:r>
+    </w:p>
+    <w:p>
+      <w:pPr>
+        <w:pStyle w:val="ListParagraph"/>
+        <w:numPr>
+          <w:ilvl w:val="0"/>
+          <w:numId w:val="1"/>
+        </w:numPr>
+      </w:pPr>
+      <w:r>
+        <w:t>Google plus sur la remédiation des troubles cognitifs en général</w:t>
+      </w:r>
+      <w:r>
+        <w:tab/>
       </w:r>
     </w:p>
     <w:sectPr>
@@ -3580,7 +3878,6 @@
   <w:style w:type="character" w:default="1" w:styleId="DefaultParagraphFont">
     <w:name w:val="Default Paragraph Font"/>
     <w:uiPriority w:val="1"/>
-    <w:semiHidden/>
     <w:unhideWhenUsed/>
   </w:style>
   <w:style w:type="table" w:default="1" w:styleId="TableNormal">

--- a/Sciences Cognitives/Perception&Motricité/Schizophrenie.docx
+++ b/Sciences Cognitives/Perception&Motricité/Schizophrenie.docx
@@ -1327,7 +1327,15 @@
         <w:t>sait</w:t>
       </w:r>
       <w:r>
-        <w:t xml:space="preserve"> traiter la phase aigu mais une fois stabilisé, les patients ont des difficulté au quotidien (scolaire, pro, logement, travail, social) == symptomatologie négative</w:t>
+        <w:t xml:space="preserve"> traiter </w:t>
+      </w:r>
+      <w:proofErr w:type="gramStart"/>
+      <w:r>
+        <w:t>la phase aigu</w:t>
+      </w:r>
+      <w:proofErr w:type="gramEnd"/>
+      <w:r>
+        <w:t xml:space="preserve"> mais une fois stabilisé, les patients ont des difficulté au quotidien (scolaire, pro, logement, travail, social) == symptomatologie négative</w:t>
       </w:r>
     </w:p>
     <w:p>
@@ -1407,7 +1415,15 @@
         </w:numPr>
       </w:pPr>
       <w:r>
-        <w:t xml:space="preserve">Symptomatologie négative : [ …. , </w:t>
+        <w:t>Symptomatologie négative : [</w:t>
+      </w:r>
+      <w:proofErr w:type="gramStart"/>
+      <w:r>
+        <w:t xml:space="preserve"> ….</w:t>
+      </w:r>
+      <w:proofErr w:type="gramEnd"/>
+      <w:r>
+        <w:t xml:space="preserve"> , </w:t>
       </w:r>
       <w:r>
         <w:rPr>
@@ -1441,7 +1457,15 @@
         </w:numPr>
       </w:pPr>
       <w:r>
-        <w:t>Mais il y a un lien, l’attention est driver par l’émotion, décision même rationnel same (dans les décisions économique l’homme n’est pas du tout rationnel)</w:t>
+        <w:t xml:space="preserve">Mais il y a un lien, l’attention est </w:t>
+      </w:r>
+      <w:proofErr w:type="gramStart"/>
+      <w:r>
+        <w:t>driver</w:t>
+      </w:r>
+      <w:proofErr w:type="gramEnd"/>
+      <w:r>
+        <w:t xml:space="preserve"> par l’émotion, décision même rationnel same (dans les décisions économique l’homme n’est pas du tout rationnel)</w:t>
       </w:r>
     </w:p>
     <w:p>
@@ -1590,6 +1614,7 @@
           <w:numId w:val="1"/>
         </w:numPr>
       </w:pPr>
+      <w:proofErr w:type="gramStart"/>
       <w:r>
         <w:t>1</w:t>
       </w:r>
@@ -1602,6 +1627,7 @@
       <w:r>
         <w:t xml:space="preserve"> degrés</w:t>
       </w:r>
+      <w:proofErr w:type="gramEnd"/>
       <w:r>
         <w:t xml:space="preserve"> : « un pote m’a fait une crasse, j’suis prêt à passer l’éponge » un patient vas le prendre au premier </w:t>
       </w:r>
@@ -1708,7 +1734,15 @@
         <w:t>thérapeutique</w:t>
       </w:r>
       <w:r>
-        <w:t xml:space="preserve"> impliquant un entrainement destinée à améliorer les processus cognitifs (et émotionnel) de telle manière que les bénéfice se maintiennent </w:t>
+        <w:t xml:space="preserve"> impliquant </w:t>
+      </w:r>
+      <w:proofErr w:type="gramStart"/>
+      <w:r>
+        <w:t>un entrainement destinée</w:t>
+      </w:r>
+      <w:proofErr w:type="gramEnd"/>
+      <w:r>
+        <w:t xml:space="preserve"> à améliorer les processus cognitifs (et émotionnel) de telle manière que les bénéfice se maintiennent </w:t>
       </w:r>
       <w:r>
         <w:rPr>
@@ -1955,7 +1989,15 @@
         <w:t>Exemple</w:t>
       </w:r>
       <w:r>
-        <w:t xml:space="preserve"> mémoire -&gt; on vas entrainer la mémoire </w:t>
+        <w:t xml:space="preserve"> mémoire -&gt; on </w:t>
+      </w:r>
+      <w:proofErr w:type="gramStart"/>
+      <w:r>
+        <w:t>vas</w:t>
+      </w:r>
+      <w:proofErr w:type="gramEnd"/>
+      <w:r>
+        <w:t xml:space="preserve"> entrainer la mémoire </w:t>
       </w:r>
     </w:p>
     <w:p>
@@ -2028,12 +2070,14 @@
           <w:numId w:val="1"/>
         </w:numPr>
       </w:pPr>
+      <w:proofErr w:type="gramStart"/>
       <w:r>
         <w:t xml:space="preserve">Exercice </w:t>
       </w:r>
       <w:r>
         <w:t>intensifs</w:t>
       </w:r>
+      <w:proofErr w:type="gramEnd"/>
       <w:r>
         <w:t xml:space="preserve"> dans l’objectif d’améliorer la fonction cognitive déficitaire</w:t>
       </w:r>
@@ -2107,7 +2151,15 @@
         </w:numPr>
       </w:pPr>
       <w:r>
-        <w:t>Un bipper qui nous rappel les rdv ou de prendre les médicaments</w:t>
+        <w:t xml:space="preserve">Un bipper qui nous rappel </w:t>
+      </w:r>
+      <w:proofErr w:type="gramStart"/>
+      <w:r>
+        <w:t>les rdv</w:t>
+      </w:r>
+      <w:proofErr w:type="gramEnd"/>
+      <w:r>
+        <w:t xml:space="preserve"> ou de prendre les médicaments</w:t>
       </w:r>
     </w:p>
     <w:p>
@@ -2119,7 +2171,13 @@
         </w:numPr>
       </w:pPr>
       <w:r>
-        <w:t xml:space="preserve">Un carnet mémoire  == un </w:t>
+        <w:t xml:space="preserve">Un carnet </w:t>
+      </w:r>
+      <w:r>
+        <w:t>mémoire =</w:t>
+      </w:r>
+      <w:r>
+        <w:t xml:space="preserve">= un </w:t>
       </w:r>
       <w:proofErr w:type="spellStart"/>
       <w:r>
@@ -2236,7 +2294,13 @@
         </w:numPr>
       </w:pPr>
       <w:r>
-        <w:t xml:space="preserve">Non validée par des études scientifique </w:t>
+        <w:t>Non validée par des études scientifique</w:t>
+      </w:r>
+      <w:r>
+        <w:t>s</w:t>
+      </w:r>
+      <w:r>
+        <w:t xml:space="preserve"> </w:t>
       </w:r>
     </w:p>
     <w:p>
@@ -2296,7 +2360,15 @@
         </w:numPr>
       </w:pPr>
       <w:r>
-        <w:t>Si pharmaco résistant : RTMS (TMS répété) et ECT (électrochoc)</w:t>
+        <w:t xml:space="preserve">Si </w:t>
+      </w:r>
+      <w:proofErr w:type="gramStart"/>
+      <w:r>
+        <w:t>pharmaco résistant</w:t>
+      </w:r>
+      <w:proofErr w:type="gramEnd"/>
+      <w:r>
+        <w:t> : RTMS (TMS répété) et ECT (électrochoc)</w:t>
       </w:r>
     </w:p>
     <w:p>
@@ -2344,8 +2416,13 @@
         </w:numPr>
       </w:pPr>
       <w:r>
-        <w:t>Vécu psychotique : que faire des petites hallucination restante</w:t>
-      </w:r>
+        <w:t xml:space="preserve">Vécu psychotique : que faire </w:t>
+      </w:r>
+      <w:proofErr w:type="gramStart"/>
+      <w:r>
+        <w:t>des petites hallucination restante</w:t>
+      </w:r>
+      <w:proofErr w:type="gramEnd"/>
     </w:p>
     <w:p>
       <w:pPr>
@@ -2455,7 +2532,15 @@
         </w:numPr>
       </w:pPr>
       <w:r>
-        <w:t xml:space="preserve">Puis 6 mois après pour voir le maintient dans le temps </w:t>
+        <w:t xml:space="preserve">Puis 6 mois après pour voir le </w:t>
+      </w:r>
+      <w:proofErr w:type="spellStart"/>
+      <w:r>
+        <w:t>maintient</w:t>
+      </w:r>
+      <w:proofErr w:type="spellEnd"/>
+      <w:r>
+        <w:t xml:space="preserve"> dans le temps </w:t>
       </w:r>
     </w:p>
     <w:p>
@@ -2479,7 +2564,15 @@
         </w:numPr>
       </w:pPr>
       <w:r>
-        <w:t xml:space="preserve">Tests déconnecté de la vrais vie mais permette de mesurer les déficit par composantes </w:t>
+        <w:t xml:space="preserve">Tests déconnecté </w:t>
+      </w:r>
+      <w:proofErr w:type="gramStart"/>
+      <w:r>
+        <w:t>de la vrais vie</w:t>
+      </w:r>
+      <w:proofErr w:type="gramEnd"/>
+      <w:r>
+        <w:t xml:space="preserve"> mais permette de mesurer les déficit par composantes </w:t>
       </w:r>
     </w:p>
     <w:p>
@@ -2530,7 +2623,15 @@
         </w:numPr>
       </w:pPr>
       <w:r>
-        <w:t xml:space="preserve">Le patient ne regarde pas au bonne endroit du visage pour identifier les émotions </w:t>
+        <w:t xml:space="preserve">Le patient ne regarde pas </w:t>
+      </w:r>
+      <w:proofErr w:type="gramStart"/>
+      <w:r>
+        <w:t>au bonne endroit</w:t>
+      </w:r>
+      <w:proofErr w:type="gramEnd"/>
+      <w:r>
+        <w:t xml:space="preserve"> du visage pour identifier les émotions </w:t>
       </w:r>
     </w:p>
     <w:p>
@@ -2600,19 +2701,15 @@
       <w:r>
         <w:t>iquer de créer l’</w:t>
       </w:r>
-      <w:proofErr w:type="spellStart"/>
-      <w:r>
-        <w:t>adhérance</w:t>
-      </w:r>
-      <w:proofErr w:type="spellEnd"/>
+      <w:r>
+        <w:t>adhérence</w:t>
+      </w:r>
       <w:r>
         <w:t xml:space="preserve"> avec des </w:t>
       </w:r>
-      <w:proofErr w:type="spellStart"/>
-      <w:r>
-        <w:t>viexu</w:t>
-      </w:r>
-      <w:proofErr w:type="spellEnd"/>
+      <w:r>
+        <w:t>vieux</w:t>
+      </w:r>
       <w:r>
         <w:t xml:space="preserve"> outil comme ça </w:t>
       </w:r>
@@ -2721,11 +2818,9 @@
       <w:r>
         <w:t xml:space="preserve">Sévérité des </w:t>
       </w:r>
-      <w:proofErr w:type="spellStart"/>
-      <w:r>
-        <w:t>symptome</w:t>
-      </w:r>
-      <w:proofErr w:type="spellEnd"/>
+      <w:r>
+        <w:t>symptômes</w:t>
+      </w:r>
       <w:r>
         <w:t xml:space="preserve"> </w:t>
       </w:r>
@@ -2818,7 +2913,15 @@
         </w:numPr>
       </w:pPr>
       <w:r>
-        <w:t xml:space="preserve">But : personnifier les voix avec un avatars et réduire la charge émotionnel induite </w:t>
+        <w:t xml:space="preserve">But : personnifier les voix avec un avatars et réduire </w:t>
+      </w:r>
+      <w:proofErr w:type="gramStart"/>
+      <w:r>
+        <w:t>la charge émotionnel</w:t>
+      </w:r>
+      <w:proofErr w:type="gramEnd"/>
+      <w:r>
+        <w:t xml:space="preserve"> induite </w:t>
       </w:r>
     </w:p>
     <w:p>
@@ -3076,7 +3179,15 @@
         <w:t>Outil :</w:t>
       </w:r>
       <w:r>
-        <w:t xml:space="preserve"> BUT : AMELIORATION DE l’AUTONOMIE, milieux professionnel ou sociale</w:t>
+        <w:t xml:space="preserve"> BUT : AMELIORATION DE l’AUTONOMIE, </w:t>
+      </w:r>
+      <w:proofErr w:type="gramStart"/>
+      <w:r>
+        <w:t>milieux professionnel</w:t>
+      </w:r>
+      <w:proofErr w:type="gramEnd"/>
+      <w:r>
+        <w:t xml:space="preserve"> ou sociale</w:t>
       </w:r>
     </w:p>
     <w:p>
@@ -3148,8 +3259,11 @@
         </w:numPr>
       </w:pPr>
       <w:r>
+        <w:rPr>
+          <w:noProof/>
+        </w:rPr>
         <w:drawing>
-          <wp:anchor distT="0" distB="0" distL="114300" distR="114300" simplePos="0" relativeHeight="251659264" behindDoc="0" locked="0" layoutInCell="1" allowOverlap="1" wp14:anchorId="1EA834FD" wp14:editId="7DD7EF26">
+          <wp:anchor distT="0" distB="0" distL="114300" distR="114300" simplePos="0" relativeHeight="251659264" behindDoc="0" locked="0" layoutInCell="1" allowOverlap="1" wp14:anchorId="1EA834FD" wp14:editId="34224B29">
             <wp:simplePos x="0" y="0"/>
             <wp:positionH relativeFrom="column">
               <wp:posOffset>3591560</wp:posOffset>
@@ -3878,6 +3992,7 @@
   <w:style w:type="character" w:default="1" w:styleId="DefaultParagraphFont">
     <w:name w:val="Default Paragraph Font"/>
     <w:uiPriority w:val="1"/>
+    <w:semiHidden/>
     <w:unhideWhenUsed/>
   </w:style>
   <w:style w:type="table" w:default="1" w:styleId="TableNormal">
